--- a/4-semester/computer-algebra/lab2-1.docx
+++ b/4-semester/computer-algebra/lab2-1.docx
@@ -4,14 +4,11 @@
   <w:body>
     <w:p>
       <w:pPr>
-        <w:pStyle w:val="1"/>
+        <w:pStyle w:val="Heading1"/>
         <w:jc w:val="center"/>
       </w:pPr>
       <w:r>
-        <w:t xml:space="preserve">ЛР. </w:t>
-      </w:r>
-      <w:r>
-        <w:t xml:space="preserve">Задание </w:t>
+        <w:t xml:space="preserve">Лабораторная работа № </w:t>
       </w:r>
       <w:r>
         <w:t>2</w:t>
@@ -31,7 +28,7 @@
     </w:p>
     <w:p>
       <w:pPr>
-        <w:pStyle w:val="2"/>
+        <w:pStyle w:val="Heading2"/>
         <w:jc w:val="center"/>
       </w:pPr>
       <w:r>
@@ -44,7 +41,7 @@
       </w:r>
       <w:r>
         <w:rPr>
-          <w:rStyle w:val="a9"/>
+          <w:rStyle w:val="FootnoteReference"/>
         </w:rPr>
         <w:footnoteReference w:id="1"/>
       </w:r>
@@ -59,7 +56,7 @@
       </w:r>
       <w:r>
         <w:rPr>
-          <w:rStyle w:val="a9"/>
+          <w:rStyle w:val="FootnoteReference"/>
         </w:rPr>
         <w:footnoteReference w:id="2"/>
       </w:r>
@@ -82,7 +79,7 @@
       </w:r>
       <w:r>
         <w:rPr>
-          <w:rStyle w:val="a9"/>
+          <w:rStyle w:val="FootnoteReference"/>
         </w:rPr>
         <w:footnoteReference w:id="3"/>
       </w:r>
@@ -271,10 +268,18 @@
         </m:f>
       </m:oMath>
       <w:r>
-        <w:t>. НОД (a,d); НОД (b,c); a’=a/НОД(</w:t>
+        <w:t>. НОД (a,d); НОД (</w:t>
       </w:r>
       <w:proofErr w:type="spellStart"/>
       <w:r>
+        <w:t>b,c</w:t>
+      </w:r>
+      <w:proofErr w:type="spellEnd"/>
+      <w:r>
+        <w:t>); a’=a/НОД(</w:t>
+      </w:r>
+      <w:proofErr w:type="spellStart"/>
+      <w:r>
         <w:t>a,d</w:t>
       </w:r>
       <w:proofErr w:type="spellEnd"/>
@@ -324,7 +329,7 @@
     </w:p>
     <w:p>
       <w:pPr>
-        <w:pStyle w:val="2"/>
+        <w:pStyle w:val="Heading2"/>
         <w:jc w:val="center"/>
       </w:pPr>
       <w:r>
@@ -337,7 +342,7 @@
       </w:r>
       <w:r>
         <w:rPr>
-          <w:rStyle w:val="a9"/>
+          <w:rStyle w:val="FootnoteReference"/>
         </w:rPr>
         <w:footnoteReference w:id="4"/>
       </w:r>
@@ -355,7 +360,7 @@
       </w:r>
       <w:r>
         <w:rPr>
-          <w:rStyle w:val="a9"/>
+          <w:rStyle w:val="FootnoteReference"/>
         </w:rPr>
         <w:footnoteReference w:id="5"/>
       </w:r>
@@ -412,7 +417,7 @@
       </w:r>
       <w:r>
         <w:rPr>
-          <w:rStyle w:val="a9"/>
+          <w:rStyle w:val="FootnoteReference"/>
         </w:rPr>
         <w:footnoteReference w:id="6"/>
       </w:r>
@@ -432,7 +437,7 @@
       </w:r>
       <w:r>
         <w:rPr>
-          <w:rStyle w:val="a9"/>
+          <w:rStyle w:val="FootnoteReference"/>
         </w:rPr>
         <w:footnoteReference w:id="7"/>
       </w:r>
@@ -441,14 +446,13 @@
       </w:r>
       <w:r>
         <w:rPr>
-          <w:rStyle w:val="a9"/>
+          <w:rStyle w:val="FootnoteReference"/>
         </w:rPr>
         <w:footnoteReference w:id="8"/>
       </w:r>
     </w:p>
     <w:p/>
     <w:sectPr>
-      <w:headerReference w:type="default" r:id="rId7"/>
       <w:pgSz w:w="11906" w:h="16838"/>
       <w:pgMar w:top="1134" w:right="850" w:bottom="1134" w:left="1701" w:header="720" w:footer="720" w:gutter="0"/>
       <w:cols w:space="720"/>
@@ -508,11 +512,11 @@
   <w:footnote w:id="1">
     <w:p>
       <w:pPr>
-        <w:pStyle w:val="a7"/>
+        <w:pStyle w:val="FootnoteText"/>
       </w:pPr>
       <w:r>
         <w:rPr>
-          <w:rStyle w:val="a9"/>
+          <w:rStyle w:val="FootnoteReference"/>
         </w:rPr>
         <w:footnoteRef/>
       </w:r>
@@ -522,7 +526,7 @@
       <w:hyperlink r:id="rId1" w:history="1">
         <w:r>
           <w:rPr>
-            <w:rStyle w:val="aa"/>
+            <w:rStyle w:val="Hyperlink"/>
           </w:rPr>
           <w:t>https://dic.academic.ru/dic.nsf/ruwiki/308929</w:t>
         </w:r>
@@ -532,11 +536,11 @@
   <w:footnote w:id="2">
     <w:p>
       <w:pPr>
-        <w:pStyle w:val="a7"/>
+        <w:pStyle w:val="FootnoteText"/>
       </w:pPr>
       <w:r>
         <w:rPr>
-          <w:rStyle w:val="a9"/>
+          <w:rStyle w:val="FootnoteReference"/>
         </w:rPr>
         <w:footnoteRef/>
       </w:r>
@@ -546,7 +550,7 @@
       <w:hyperlink r:id="rId2" w:history="1">
         <w:r>
           <w:rPr>
-            <w:rStyle w:val="aa"/>
+            <w:rStyle w:val="Hyperlink"/>
           </w:rPr>
           <w:t>https://ru.wikipedia.org/wiki/Символьные_вычисления</w:t>
         </w:r>
@@ -556,11 +560,11 @@
   <w:footnote w:id="3">
     <w:p>
       <w:pPr>
-        <w:pStyle w:val="a7"/>
+        <w:pStyle w:val="FootnoteText"/>
       </w:pPr>
       <w:r>
         <w:rPr>
-          <w:rStyle w:val="a9"/>
+          <w:rStyle w:val="FootnoteReference"/>
         </w:rPr>
         <w:footnoteRef/>
       </w:r>
@@ -570,7 +574,7 @@
       <w:hyperlink r:id="rId3" w:history="1">
         <w:r>
           <w:rPr>
-            <w:rStyle w:val="aa"/>
+            <w:rStyle w:val="Hyperlink"/>
           </w:rPr>
           <w:t>https://en.wikipedia.org/wiki/Mathematical_object</w:t>
         </w:r>
@@ -580,11 +584,11 @@
   <w:footnote w:id="4">
     <w:p>
       <w:pPr>
-        <w:pStyle w:val="a7"/>
+        <w:pStyle w:val="FootnoteText"/>
       </w:pPr>
       <w:r>
         <w:rPr>
-          <w:rStyle w:val="a9"/>
+          <w:rStyle w:val="FootnoteReference"/>
         </w:rPr>
         <w:footnoteRef/>
       </w:r>
@@ -594,7 +598,7 @@
       <w:hyperlink r:id="rId4" w:history="1">
         <w:r>
           <w:rPr>
-            <w:rStyle w:val="aa"/>
+            <w:rStyle w:val="Hyperlink"/>
           </w:rPr>
           <w:t>https://ru.wikipedia.org/wiki/Алгебраическая_функция</w:t>
         </w:r>
@@ -604,11 +608,11 @@
   <w:footnote w:id="5">
     <w:p>
       <w:pPr>
-        <w:pStyle w:val="a7"/>
+        <w:pStyle w:val="FootnoteText"/>
       </w:pPr>
       <w:r>
         <w:rPr>
-          <w:rStyle w:val="a9"/>
+          <w:rStyle w:val="FootnoteReference"/>
         </w:rPr>
         <w:footnoteRef/>
       </w:r>
@@ -618,7 +622,7 @@
       <w:hyperlink r:id="rId5" w:history="1">
         <w:r>
           <w:rPr>
-            <w:rStyle w:val="aa"/>
+            <w:rStyle w:val="Hyperlink"/>
           </w:rPr>
           <w:t>https://dic.academic.ru/dic.nsf/enc3p/50874/АЛГЕБРАИЧЕСКАЯ</w:t>
         </w:r>
@@ -628,11 +632,11 @@
   <w:footnote w:id="6">
     <w:p>
       <w:pPr>
-        <w:pStyle w:val="a7"/>
+        <w:pStyle w:val="FootnoteText"/>
       </w:pPr>
       <w:r>
         <w:rPr>
-          <w:rStyle w:val="a9"/>
+          <w:rStyle w:val="FootnoteReference"/>
         </w:rPr>
         <w:footnoteRef/>
       </w:r>
@@ -642,7 +646,7 @@
       <w:hyperlink r:id="rId6" w:history="1">
         <w:r>
           <w:rPr>
-            <w:rStyle w:val="aa"/>
+            <w:rStyle w:val="Hyperlink"/>
           </w:rPr>
           <w:t>https://studfile.net/preview/2975741/page:24/</w:t>
         </w:r>
@@ -652,11 +656,11 @@
   <w:footnote w:id="7">
     <w:p>
       <w:pPr>
-        <w:pStyle w:val="a7"/>
+        <w:pStyle w:val="FootnoteText"/>
       </w:pPr>
       <w:r>
         <w:rPr>
-          <w:rStyle w:val="a9"/>
+          <w:rStyle w:val="FootnoteReference"/>
         </w:rPr>
         <w:footnoteRef/>
       </w:r>
@@ -666,7 +670,7 @@
       <w:hyperlink r:id="rId7" w:history="1">
         <w:r>
           <w:rPr>
-            <w:rStyle w:val="aa"/>
+            <w:rStyle w:val="Hyperlink"/>
           </w:rPr>
           <w:t>https://ru.wikipedia.org/wiki/Матрица_(математика)</w:t>
         </w:r>
@@ -676,11 +680,11 @@
   <w:footnote w:id="8">
     <w:p>
       <w:pPr>
-        <w:pStyle w:val="a7"/>
+        <w:pStyle w:val="FootnoteText"/>
       </w:pPr>
       <w:r>
         <w:rPr>
-          <w:rStyle w:val="a9"/>
+          <w:rStyle w:val="FootnoteReference"/>
         </w:rPr>
         <w:footnoteRef/>
       </w:r>
@@ -690,13 +694,13 @@
       <w:hyperlink r:id="rId8" w:history="1">
         <w:r>
           <w:rPr>
-            <w:rStyle w:val="aa"/>
+            <w:rStyle w:val="Hyperlink"/>
           </w:rPr>
           <w:t>http://kspt.icc.spbstu.ru/media/files/2012/course/comp-algebra/CAS_L07.pd</w:t>
         </w:r>
         <w:r>
           <w:rPr>
-            <w:rStyle w:val="aa"/>
+            <w:rStyle w:val="Hyperlink"/>
             <w:lang w:val="en-US"/>
           </w:rPr>
           <w:t>f</w:t>
@@ -705,21 +709,6 @@
     </w:p>
   </w:footnote>
 </w:footnotes>
-</file>
-
-<file path=word/header1.xml><?xml version="1.0" encoding="utf-8"?>
-<w:hdr xmlns:wpc="http://schemas.microsoft.com/office/word/2010/wordprocessingCanvas" xmlns:cx="http://schemas.microsoft.com/office/drawing/2014/chartex" xmlns:cx1="http://schemas.microsoft.com/office/drawing/2015/9/8/chartex" xmlns:cx2="http://schemas.microsoft.com/office/drawing/2015/10/21/chartex" xmlns:cx3="http://schemas.microsoft.com/office/drawing/2016/5/9/chartex" xmlns:cx4="http://schemas.microsoft.com/office/drawing/2016/5/10/chartex" xmlns:cx5="http://schemas.microsoft.com/office/drawing/2016/5/11/chartex" xmlns:cx6="http://schemas.microsoft.com/office/drawing/2016/5/12/chartex" xmlns:cx7="http://schemas.microsoft.com/office/drawing/2016/5/13/chartex" xmlns:cx8="http://schemas.microsoft.com/office/drawing/2016/5/14/chartex" xmlns:mc="http://schemas.openxmlformats.org/markup-compatibility/2006" xmlns:aink="http://schemas.microsoft.com/office/drawing/2016/ink" xmlns:am3d="http://schemas.microsoft.com/office/drawing/2017/model3d" xmlns:o="urn:schemas-microsoft-com:office:office" xmlns:r="http://schemas.openxmlformats.org/officeDocument/2006/relationships" xmlns:m="http://schemas.openxmlformats.org/officeDocument/2006/math" xmlns:v="urn:schemas-microsoft-com:vml" xmlns:wp14="http://schemas.microsoft.com/office/word/2010/wordprocessingDrawing" xmlns:wp="http://schemas.openxmlformats.org/drawingml/2006/wordprocessingDrawing" xmlns:w10="urn:schemas-microsoft-com:office:word" xmlns:w="http://schemas.openxmlformats.org/wordprocessingml/2006/main" xmlns:w14="http://schemas.microsoft.com/office/word/2010/wordml" xmlns:w15="http://schemas.microsoft.com/office/word/2012/wordml" xmlns:w16cex="http://schemas.microsoft.com/office/word/2018/wordml/cex" xmlns:w16cid="http://schemas.microsoft.com/office/word/2016/wordml/cid" xmlns:w16="http://schemas.microsoft.com/office/word/2018/wordml" xmlns:w16se="http://schemas.microsoft.com/office/word/2015/wordml/symex" xmlns:wpg="http://schemas.microsoft.com/office/word/2010/wordprocessingGroup" xmlns:wpi="http://schemas.microsoft.com/office/word/2010/wordprocessingInk" xmlns:wne="http://schemas.microsoft.com/office/word/2006/wordml" xmlns:wps="http://schemas.microsoft.com/office/word/2010/wordprocessingShape" mc:Ignorable="w14 w15 w16se w16cid w16 w16cex wp14">
-  <w:p>
-    <w:r>
-      <w:t>Моисеенко Павел, 1 группа, 2 подгруппа</w:t>
-    </w:r>
-  </w:p>
-  <w:p>
-    <w:pPr>
-      <w:pStyle w:val="a3"/>
-    </w:pPr>
-  </w:p>
-</w:hdr>
 </file>
 
 <file path=word/styles.xml><?xml version="1.0" encoding="utf-8"?>
@@ -1117,15 +1106,15 @@
     <w:lsdException w:name="Unresolved Mention" w:semiHidden="1" w:unhideWhenUsed="1"/>
     <w:lsdException w:name="Smart Link" w:semiHidden="1" w:unhideWhenUsed="1"/>
   </w:latentStyles>
-  <w:style w:type="paragraph" w:default="1" w:styleId="a">
+  <w:style w:type="paragraph" w:default="1" w:styleId="Normal">
     <w:name w:val="Normal"/>
     <w:qFormat/>
   </w:style>
-  <w:style w:type="paragraph" w:styleId="1">
+  <w:style w:type="paragraph" w:styleId="Heading1">
     <w:name w:val="heading 1"/>
-    <w:basedOn w:val="a"/>
-    <w:next w:val="a"/>
-    <w:link w:val="10"/>
+    <w:basedOn w:val="Normal"/>
+    <w:next w:val="Normal"/>
+    <w:link w:val="Heading1Char"/>
     <w:uiPriority w:val="9"/>
     <w:qFormat/>
     <w:rsid w:val="00A455D0"/>
@@ -1142,11 +1131,11 @@
       <w:szCs w:val="32"/>
     </w:rPr>
   </w:style>
-  <w:style w:type="paragraph" w:styleId="2">
+  <w:style w:type="paragraph" w:styleId="Heading2">
     <w:name w:val="heading 2"/>
-    <w:basedOn w:val="a"/>
-    <w:next w:val="a"/>
-    <w:link w:val="20"/>
+    <w:basedOn w:val="Normal"/>
+    <w:next w:val="Normal"/>
+    <w:link w:val="Heading2Char"/>
     <w:uiPriority w:val="9"/>
     <w:unhideWhenUsed/>
     <w:qFormat/>
@@ -1164,13 +1153,13 @@
       <w:szCs w:val="26"/>
     </w:rPr>
   </w:style>
-  <w:style w:type="character" w:default="1" w:styleId="a0">
+  <w:style w:type="character" w:default="1" w:styleId="DefaultParagraphFont">
     <w:name w:val="Default Paragraph Font"/>
     <w:uiPriority w:val="1"/>
     <w:semiHidden/>
     <w:unhideWhenUsed/>
   </w:style>
-  <w:style w:type="table" w:default="1" w:styleId="a1">
+  <w:style w:type="table" w:default="1" w:styleId="TableNormal">
     <w:name w:val="Normal Table"/>
     <w:uiPriority w:val="99"/>
     <w:semiHidden/>
@@ -1185,16 +1174,16 @@
       </w:tblCellMar>
     </w:tblPr>
   </w:style>
-  <w:style w:type="numbering" w:default="1" w:styleId="a2">
+  <w:style w:type="numbering" w:default="1" w:styleId="NoList">
     <w:name w:val="No List"/>
     <w:uiPriority w:val="99"/>
     <w:semiHidden/>
     <w:unhideWhenUsed/>
   </w:style>
-  <w:style w:type="paragraph" w:styleId="a3">
+  <w:style w:type="paragraph" w:styleId="Header">
     <w:name w:val="header"/>
-    <w:basedOn w:val="a"/>
-    <w:link w:val="a4"/>
+    <w:basedOn w:val="Normal"/>
+    <w:link w:val="HeaderChar"/>
     <w:uiPriority w:val="99"/>
     <w:unhideWhenUsed/>
     <w:rsid w:val="00A455D0"/>
@@ -1206,17 +1195,17 @@
       <w:spacing w:after="0" w:line="240" w:lineRule="auto"/>
     </w:pPr>
   </w:style>
-  <w:style w:type="character" w:customStyle="1" w:styleId="a4">
-    <w:name w:val="Верхний колонтитул Знак"/>
-    <w:basedOn w:val="a0"/>
-    <w:link w:val="a3"/>
+  <w:style w:type="character" w:customStyle="1" w:styleId="HeaderChar">
+    <w:name w:val="Header Char"/>
+    <w:basedOn w:val="DefaultParagraphFont"/>
+    <w:link w:val="Header"/>
     <w:uiPriority w:val="99"/>
     <w:rsid w:val="00A455D0"/>
   </w:style>
-  <w:style w:type="paragraph" w:styleId="a5">
+  <w:style w:type="paragraph" w:styleId="Footer">
     <w:name w:val="footer"/>
-    <w:basedOn w:val="a"/>
-    <w:link w:val="a6"/>
+    <w:basedOn w:val="Normal"/>
+    <w:link w:val="FooterChar"/>
     <w:uiPriority w:val="99"/>
     <w:unhideWhenUsed/>
     <w:rsid w:val="00A455D0"/>
@@ -1228,17 +1217,17 @@
       <w:spacing w:after="0" w:line="240" w:lineRule="auto"/>
     </w:pPr>
   </w:style>
-  <w:style w:type="character" w:customStyle="1" w:styleId="a6">
-    <w:name w:val="Нижний колонтитул Знак"/>
-    <w:basedOn w:val="a0"/>
-    <w:link w:val="a5"/>
+  <w:style w:type="character" w:customStyle="1" w:styleId="FooterChar">
+    <w:name w:val="Footer Char"/>
+    <w:basedOn w:val="DefaultParagraphFont"/>
+    <w:link w:val="Footer"/>
     <w:uiPriority w:val="99"/>
     <w:rsid w:val="00A455D0"/>
   </w:style>
-  <w:style w:type="character" w:customStyle="1" w:styleId="10">
-    <w:name w:val="Заголовок 1 Знак"/>
-    <w:basedOn w:val="a0"/>
-    <w:link w:val="1"/>
+  <w:style w:type="character" w:customStyle="1" w:styleId="Heading1Char">
+    <w:name w:val="Heading 1 Char"/>
+    <w:basedOn w:val="DefaultParagraphFont"/>
+    <w:link w:val="Heading1"/>
     <w:uiPriority w:val="9"/>
     <w:rsid w:val="00A455D0"/>
     <w:rPr>
@@ -1248,10 +1237,10 @@
       <w:szCs w:val="32"/>
     </w:rPr>
   </w:style>
-  <w:style w:type="character" w:customStyle="1" w:styleId="20">
-    <w:name w:val="Заголовок 2 Знак"/>
-    <w:basedOn w:val="a0"/>
-    <w:link w:val="2"/>
+  <w:style w:type="character" w:customStyle="1" w:styleId="Heading2Char">
+    <w:name w:val="Heading 2 Char"/>
+    <w:basedOn w:val="DefaultParagraphFont"/>
+    <w:link w:val="Heading2"/>
     <w:uiPriority w:val="9"/>
     <w:rsid w:val="00A455D0"/>
     <w:rPr>
@@ -1261,10 +1250,10 @@
       <w:szCs w:val="26"/>
     </w:rPr>
   </w:style>
-  <w:style w:type="paragraph" w:styleId="a7">
+  <w:style w:type="paragraph" w:styleId="FootnoteText">
     <w:name w:val="footnote text"/>
-    <w:basedOn w:val="a"/>
-    <w:link w:val="a8"/>
+    <w:basedOn w:val="Normal"/>
+    <w:link w:val="FootnoteTextChar"/>
     <w:uiPriority w:val="99"/>
     <w:semiHidden/>
     <w:unhideWhenUsed/>
@@ -1277,10 +1266,10 @@
       <w:szCs w:val="20"/>
     </w:rPr>
   </w:style>
-  <w:style w:type="character" w:customStyle="1" w:styleId="a8">
-    <w:name w:val="Текст сноски Знак"/>
-    <w:basedOn w:val="a0"/>
-    <w:link w:val="a7"/>
+  <w:style w:type="character" w:customStyle="1" w:styleId="FootnoteTextChar">
+    <w:name w:val="Footnote Text Char"/>
+    <w:basedOn w:val="DefaultParagraphFont"/>
+    <w:link w:val="FootnoteText"/>
     <w:uiPriority w:val="99"/>
     <w:semiHidden/>
     <w:rsid w:val="00A455D0"/>
@@ -1289,9 +1278,9 @@
       <w:szCs w:val="20"/>
     </w:rPr>
   </w:style>
-  <w:style w:type="character" w:styleId="a9">
+  <w:style w:type="character" w:styleId="FootnoteReference">
     <w:name w:val="footnote reference"/>
-    <w:basedOn w:val="a0"/>
+    <w:basedOn w:val="DefaultParagraphFont"/>
     <w:uiPriority w:val="99"/>
     <w:semiHidden/>
     <w:unhideWhenUsed/>
@@ -1300,9 +1289,9 @@
       <w:vertAlign w:val="superscript"/>
     </w:rPr>
   </w:style>
-  <w:style w:type="character" w:styleId="aa">
+  <w:style w:type="character" w:styleId="Hyperlink">
     <w:name w:val="Hyperlink"/>
-    <w:basedOn w:val="a0"/>
+    <w:basedOn w:val="DefaultParagraphFont"/>
     <w:uiPriority w:val="99"/>
     <w:unhideWhenUsed/>
     <w:rsid w:val="00A455D0"/>
@@ -1311,9 +1300,9 @@
       <w:u w:val="single"/>
     </w:rPr>
   </w:style>
-  <w:style w:type="character" w:styleId="ab">
+  <w:style w:type="character" w:styleId="UnresolvedMention">
     <w:name w:val="Unresolved Mention"/>
-    <w:basedOn w:val="a0"/>
+    <w:basedOn w:val="DefaultParagraphFont"/>
     <w:uiPriority w:val="99"/>
     <w:semiHidden/>
     <w:unhideWhenUsed/>
@@ -1323,9 +1312,9 @@
       <w:shd w:val="clear" w:color="auto" w:fill="E1DFDD"/>
     </w:rPr>
   </w:style>
-  <w:style w:type="character" w:styleId="ac">
+  <w:style w:type="character" w:styleId="PlaceholderText">
     <w:name w:val="Placeholder Text"/>
-    <w:basedOn w:val="a0"/>
+    <w:basedOn w:val="DefaultParagraphFont"/>
     <w:uiPriority w:val="99"/>
     <w:semiHidden/>
     <w:rsid w:val="002D4E54"/>
@@ -1333,9 +1322,9 @@
       <w:color w:val="808080"/>
     </w:rPr>
   </w:style>
-  <w:style w:type="character" w:styleId="ad">
+  <w:style w:type="character" w:styleId="FollowedHyperlink">
     <w:name w:val="FollowedHyperlink"/>
-    <w:basedOn w:val="a0"/>
+    <w:basedOn w:val="DefaultParagraphFont"/>
     <w:uiPriority w:val="99"/>
     <w:semiHidden/>
     <w:unhideWhenUsed/>
@@ -1345,10 +1334,10 @@
       <w:u w:val="single"/>
     </w:rPr>
   </w:style>
-  <w:style w:type="paragraph" w:styleId="ae">
+  <w:style w:type="paragraph" w:styleId="EndnoteText">
     <w:name w:val="endnote text"/>
-    <w:basedOn w:val="a"/>
-    <w:link w:val="af"/>
+    <w:basedOn w:val="Normal"/>
+    <w:link w:val="EndnoteTextChar"/>
     <w:uiPriority w:val="99"/>
     <w:semiHidden/>
     <w:unhideWhenUsed/>
@@ -1361,10 +1350,10 @@
       <w:szCs w:val="20"/>
     </w:rPr>
   </w:style>
-  <w:style w:type="character" w:customStyle="1" w:styleId="af">
-    <w:name w:val="Текст концевой сноски Знак"/>
-    <w:basedOn w:val="a0"/>
-    <w:link w:val="ae"/>
+  <w:style w:type="character" w:customStyle="1" w:styleId="EndnoteTextChar">
+    <w:name w:val="Endnote Text Char"/>
+    <w:basedOn w:val="DefaultParagraphFont"/>
+    <w:link w:val="EndnoteText"/>
     <w:uiPriority w:val="99"/>
     <w:semiHidden/>
     <w:rsid w:val="00641E29"/>
@@ -1373,9 +1362,9 @@
       <w:szCs w:val="20"/>
     </w:rPr>
   </w:style>
-  <w:style w:type="character" w:styleId="af0">
+  <w:style w:type="character" w:styleId="EndnoteReference">
     <w:name w:val="endnote reference"/>
-    <w:basedOn w:val="a0"/>
+    <w:basedOn w:val="DefaultParagraphFont"/>
     <w:uiPriority w:val="99"/>
     <w:semiHidden/>
     <w:unhideWhenUsed/>
